--- a/Unit 9/Unit 9 HW.docx
+++ b/Unit 9/Unit 9 HW.docx
@@ -77,6 +77,47 @@
           </wp:inline>
         </w:drawing>
       </w:r>
+    </w:p>
+    <w:p>
+      <w:bookmarkStart w:id="0" w:name="_GoBack"/>
+      <w:r>
+        <w:drawing>
+          <wp:inline distT="0" distB="0" distL="0" distR="0" wp14:anchorId="1B3853E4" wp14:editId="30691DFB">
+            <wp:extent cx="1742400" cy="496952"/>
+            <wp:effectExtent l="0" t="0" r="0" b="0"/>
+            <wp:docPr id="1" name="Picture 1"/>
+            <wp:cNvGraphicFramePr>
+              <a:graphicFrameLocks xmlns:a="http://schemas.openxmlformats.org/drawingml/2006/main" noChangeAspect="1"/>
+            </wp:cNvGraphicFramePr>
+            <a:graphic xmlns:a="http://schemas.openxmlformats.org/drawingml/2006/main">
+              <a:graphicData uri="http://schemas.openxmlformats.org/drawingml/2006/picture">
+                <pic:pic xmlns:pic="http://schemas.openxmlformats.org/drawingml/2006/picture">
+                  <pic:nvPicPr>
+                    <pic:cNvPr id="1" name=""/>
+                    <pic:cNvPicPr/>
+                  </pic:nvPicPr>
+                  <pic:blipFill>
+                    <a:blip r:embed="rId6"/>
+                    <a:stretch>
+                      <a:fillRect/>
+                    </a:stretch>
+                  </pic:blipFill>
+                  <pic:spPr>
+                    <a:xfrm>
+                      <a:off x="0" y="0"/>
+                      <a:ext cx="1772913" cy="505655"/>
+                    </a:xfrm>
+                    <a:prstGeom prst="rect">
+                      <a:avLst/>
+                    </a:prstGeom>
+                  </pic:spPr>
+                </pic:pic>
+              </a:graphicData>
+            </a:graphic>
+          </wp:inline>
+        </w:drawing>
+      </w:r>
+      <w:bookmarkEnd w:id="0"/>
     </w:p>
     <w:p>
       <w:pPr>
@@ -492,16 +533,7 @@
           <w:sz w:val="24"/>
           <w:szCs w:val="24"/>
         </w:rPr>
-        <w:t>ste</w:t>
-      </w:r>
-      <w:bookmarkStart w:id="0" w:name="_GoBack"/>
-      <w:bookmarkEnd w:id="0"/>
-      <w:r>
-        <w:rPr>
-          <w:sz w:val="24"/>
-          <w:szCs w:val="24"/>
-        </w:rPr>
-        <w:t>p hypothesis test to address this question.  Use the above calculations to find the relevant statistics for this test.  You will need to use SAS</w:t>
+        <w:t>step hypothesis test to address this question.  Use the above calculations to find the relevant statistics for this test.  You will need to use SAS</w:t>
       </w:r>
       <w:r>
         <w:rPr>
@@ -543,6 +575,7 @@
           <w:sz w:val="24"/>
           <w:szCs w:val="24"/>
         </w:rPr>
+        <w:lastRenderedPageBreak/>
         <w:t>a calculator</w:t>
       </w:r>
       <w:r>
@@ -660,7 +693,6 @@
           <w:sz w:val="28"/>
           <w:szCs w:val="28"/>
         </w:rPr>
-        <w:lastRenderedPageBreak/>
         <w:t>c.</w:t>
       </w:r>
       <w:r>
@@ -1511,6 +1543,7 @@
         <w:rPr>
           <w:color w:val="FF0000"/>
         </w:rPr>
+        <w:lastRenderedPageBreak/>
         <w:t xml:space="preserve"> </w:t>
       </w:r>
     </w:p>
@@ -1526,7 +1559,6 @@
           <w:sz w:val="28"/>
           <w:szCs w:val="28"/>
         </w:rPr>
-        <w:lastRenderedPageBreak/>
         <w:t>d.</w:t>
       </w:r>
       <w:r>
@@ -2339,7 +2371,7 @@
       </w:pPr>
     </w:pPrDefault>
   </w:docDefaults>
-  <w:latentStyles w:defLockedState="0" w:defUIPriority="99" w:defSemiHidden="0" w:defUnhideWhenUsed="0" w:defQFormat="0" w:count="375">
+  <w:latentStyles w:defLockedState="0" w:defUIPriority="99" w:defSemiHidden="0" w:defUnhideWhenUsed="0" w:defQFormat="0" w:count="376">
     <w:lsdException w:name="Normal" w:uiPriority="0" w:qFormat="1"/>
     <w:lsdException w:name="heading 1" w:uiPriority="9" w:qFormat="1"/>
     <w:lsdException w:name="heading 2" w:semiHidden="1" w:uiPriority="9" w:unhideWhenUsed="1" w:qFormat="1"/>
@@ -2445,7 +2477,6 @@
     <w:lsdException w:name="HTML Sample" w:semiHidden="1" w:unhideWhenUsed="1"/>
     <w:lsdException w:name="HTML Typewriter" w:semiHidden="1" w:unhideWhenUsed="1"/>
     <w:lsdException w:name="HTML Variable" w:semiHidden="1" w:unhideWhenUsed="1"/>
-    <w:lsdException w:name="Normal Table" w:semiHidden="1" w:unhideWhenUsed="1"/>
     <w:lsdException w:name="annotation subject" w:semiHidden="1" w:unhideWhenUsed="1"/>
     <w:lsdException w:name="No List" w:semiHidden="1" w:unhideWhenUsed="1"/>
     <w:lsdException w:name="Outline List 1" w:semiHidden="1" w:unhideWhenUsed="1"/>
@@ -2492,10 +2523,8 @@
     <w:lsdException w:name="Table Subtle 2" w:semiHidden="1" w:unhideWhenUsed="1"/>
     <w:lsdException w:name="Table Web 1" w:semiHidden="1" w:unhideWhenUsed="1"/>
     <w:lsdException w:name="Table Web 2" w:semiHidden="1" w:unhideWhenUsed="1"/>
-    <w:lsdException w:name="Table Web 3" w:semiHidden="1" w:unhideWhenUsed="1"/>
     <w:lsdException w:name="Balloon Text" w:semiHidden="1" w:unhideWhenUsed="1"/>
     <w:lsdException w:name="Table Grid" w:uiPriority="59"/>
-    <w:lsdException w:name="Table Theme" w:semiHidden="1" w:unhideWhenUsed="1"/>
     <w:lsdException w:name="Placeholder Text" w:semiHidden="1"/>
     <w:lsdException w:name="No Spacing" w:uiPriority="1" w:qFormat="1"/>
     <w:lsdException w:name="Light Shading" w:uiPriority="60"/>
@@ -2715,6 +2744,7 @@
     <w:lsdException w:name="Smart Hyperlink" w:semiHidden="1" w:unhideWhenUsed="1"/>
     <w:lsdException w:name="Hashtag" w:semiHidden="1" w:unhideWhenUsed="1"/>
     <w:lsdException w:name="Unresolved Mention" w:semiHidden="1" w:unhideWhenUsed="1"/>
+    <w:lsdException w:name="Smart Link" w:semiHidden="1" w:unhideWhenUsed="1"/>
   </w:latentStyles>
   <w:style w:type="paragraph" w:default="1" w:styleId="Normal">
     <w:name w:val="Normal"/>
